--- a/Phase 2 Documentation/serverNotes.docx
+++ b/Phase 2 Documentation/serverNotes.docx
@@ -253,7 +253,7 @@
           <w:b w:val="false"/>
           <w:bCs w:val="false"/>
         </w:rPr>
-        <w:t>- password (or hash of password??)</w:t>
+        <w:t>-  hash of password</w:t>
       </w:r>
     </w:p>
     <w:p>
@@ -631,7 +631,59 @@
           <w:b w:val="false"/>
           <w:bCs w:val="false"/>
         </w:rPr>
-        <w:t>Some of the database queries needed would include:</w:t>
+        <w:t xml:space="preserve">Some of the database </w:t>
+      </w:r>
+      <w:r>
+        <w:rPr>
+          <w:b w:val="false"/>
+          <w:bCs w:val="false"/>
+        </w:rPr>
+        <w:t>queries</w:t>
+      </w:r>
+      <w:r>
+        <w:rPr>
+          <w:b w:val="false"/>
+          <w:bCs w:val="false"/>
+        </w:rPr>
+        <w:t xml:space="preserve"> needed would include </w:t>
+      </w:r>
+      <w:r>
+        <w:rPr>
+          <w:b w:val="false"/>
+          <w:bCs w:val="false"/>
+        </w:rPr>
+        <w:t>and example commands would be:</w:t>
+      </w:r>
+    </w:p>
+    <w:p>
+      <w:pPr>
+        <w:pStyle w:val="Normal"/>
+        <w:bidi w:val="0"/>
+        <w:spacing w:before="0" w:after="0"/>
+        <w:jc w:val="start"/>
+        <w:rPr/>
+      </w:pPr>
+      <w:r>
+        <w:rPr>
+          <w:b w:val="false"/>
+          <w:bCs w:val="false"/>
+        </w:rPr>
+        <w:t>(using an example user id of 1 and note ID of 1)</w:t>
+      </w:r>
+    </w:p>
+    <w:p>
+      <w:pPr>
+        <w:pStyle w:val="Normal"/>
+        <w:bidi w:val="0"/>
+        <w:spacing w:before="0" w:after="0"/>
+        <w:jc w:val="start"/>
+        <w:rPr>
+          <w:b w:val="false"/>
+          <w:bCs w:val="false"/>
+        </w:rPr>
+      </w:pPr>
+      <w:r>
+        <w:rPr/>
       </w:r>
     </w:p>
     <w:p>
@@ -661,22 +713,66 @@
           <w:b w:val="false"/>
           <w:bCs w:val="false"/>
         </w:rPr>
-        <w:t>User registration</w:t>
-      </w:r>
-    </w:p>
-    <w:p>
-      <w:pPr>
-        <w:pStyle w:val="Normal"/>
-        <w:bidi w:val="0"/>
-        <w:jc w:val="start"/>
-        <w:rPr/>
-      </w:pPr>
-      <w:r>
-        <w:rPr>
-          <w:b w:val="false"/>
-          <w:bCs w:val="false"/>
-        </w:rPr>
-        <w:t>User Login/Authentication</w:t>
+        <w:t xml:space="preserve">User registration </w:t>
+      </w:r>
+      <w:r>
+        <w:rPr>
+          <w:b w:val="false"/>
+          <w:bCs w:val="false"/>
+        </w:rPr>
+        <w:t>(preliminary)</w:t>
+      </w:r>
+    </w:p>
+    <w:p>
+      <w:pPr>
+        <w:pStyle w:val="Normal"/>
+        <w:bidi w:val="0"/>
+        <w:jc w:val="start"/>
+        <w:rPr/>
+      </w:pPr>
+      <w:r>
+        <w:rPr>
+          <w:b w:val="false"/>
+          <w:bCs w:val="false"/>
+        </w:rPr>
+        <w:t>INSERT INTO USERS (username, pw) VALUES (‘test_user’, ‘pw’);</w:t>
+      </w:r>
+    </w:p>
+    <w:p>
+      <w:pPr>
+        <w:pStyle w:val="Normal"/>
+        <w:bidi w:val="0"/>
+        <w:jc w:val="start"/>
+        <w:rPr/>
+      </w:pPr>
+      <w:r>
+        <w:rPr>
+          <w:b w:val="false"/>
+          <w:bCs w:val="false"/>
+        </w:rPr>
+        <w:t xml:space="preserve">User Login/Authentication </w:t>
+      </w:r>
+      <w:r>
+        <w:rPr>
+          <w:b w:val="false"/>
+          <w:bCs w:val="false"/>
+        </w:rPr>
+        <w:t>(preliminary)</w:t>
+      </w:r>
+    </w:p>
+    <w:p>
+      <w:pPr>
+        <w:pStyle w:val="Normal"/>
+        <w:bidi w:val="0"/>
+        <w:jc w:val="start"/>
+        <w:rPr/>
+      </w:pPr>
+      <w:r>
+        <w:rPr>
+          <w:b w:val="false"/>
+          <w:bCs w:val="false"/>
+        </w:rPr>
+        <w:t xml:space="preserve">SELECT * FROM USERS WHERE USERNAME = ‘user’ AND pw = ‘pw’; </w:t>
       </w:r>
     </w:p>
     <w:p>
@@ -699,6 +795,36 @@
         <w:pStyle w:val="Normal"/>
         <w:bidi w:val="0"/>
         <w:jc w:val="start"/>
+        <w:rPr/>
+      </w:pPr>
+      <w:r>
+        <w:rPr>
+          <w:b w:val="false"/>
+          <w:bCs w:val="false"/>
+        </w:rPr>
+        <w:t>DELETE FROM NOTES WHERE USER_ID = 1;</w:t>
+      </w:r>
+    </w:p>
+    <w:p>
+      <w:pPr>
+        <w:pStyle w:val="Normal"/>
+        <w:bidi w:val="0"/>
+        <w:jc w:val="start"/>
+        <w:rPr/>
+      </w:pPr>
+      <w:r>
+        <w:rPr>
+          <w:b w:val="false"/>
+          <w:bCs w:val="false"/>
+        </w:rPr>
+        <w:t>DELETE FROM USERS WHERE USER_ID = 1;</w:t>
+      </w:r>
+    </w:p>
+    <w:p>
+      <w:pPr>
+        <w:pStyle w:val="Normal"/>
+        <w:bidi w:val="0"/>
+        <w:jc w:val="start"/>
         <w:rPr>
           <w:b w:val="false"/>
           <w:bCs w:val="false"/>
@@ -738,6 +864,66 @@
           <w:b w:val="false"/>
           <w:bCs w:val="false"/>
         </w:rPr>
+        <w:t>Which notes belong to a user?</w:t>
+      </w:r>
+    </w:p>
+    <w:p>
+      <w:pPr>
+        <w:pStyle w:val="Normal"/>
+        <w:bidi w:val="0"/>
+        <w:jc w:val="start"/>
+        <w:rPr/>
+      </w:pPr>
+      <w:r>
+        <w:rPr>
+          <w:b w:val="false"/>
+          <w:bCs w:val="false"/>
+        </w:rPr>
+        <w:t>SELECT * FROM NOTES WHERE USER_ID = 1;</w:t>
+      </w:r>
+    </w:p>
+    <w:p>
+      <w:pPr>
+        <w:pStyle w:val="Normal"/>
+        <w:bidi w:val="0"/>
+        <w:jc w:val="start"/>
+        <w:rPr/>
+      </w:pPr>
+      <w:r>
+        <w:rPr>
+          <w:b w:val="false"/>
+          <w:bCs w:val="false"/>
+        </w:rPr>
+        <w:t>User searches for notes</w:t>
+      </w:r>
+    </w:p>
+    <w:p>
+      <w:pPr>
+        <w:pStyle w:val="Normal"/>
+        <w:bidi w:val="0"/>
+        <w:jc w:val="start"/>
+        <w:rPr/>
+      </w:pPr>
+      <w:r>
+        <w:rPr>
+          <w:b w:val="false"/>
+          <w:bCs w:val="false"/>
+        </w:rPr>
+        <w:t>SELECT * FROM NOTES WHERE USER_ID = 1 AND content</w:t>
+      </w:r>
+    </w:p>
+    <w:p>
+      <w:pPr>
+        <w:pStyle w:val="Normal"/>
+        <w:bidi w:val="0"/>
+        <w:jc w:val="start"/>
+        <w:rPr/>
+      </w:pPr>
+      <w:r>
+        <w:rPr>
+          <w:b w:val="false"/>
+          <w:bCs w:val="false"/>
+        </w:rPr>
         <w:t>Note creation</w:t>
       </w:r>
     </w:p>
@@ -783,7 +969,37 @@
           <w:b w:val="false"/>
           <w:bCs w:val="false"/>
         </w:rPr>
+        <w:t>UPDATE NOTES SET TITLE = ‘NEW’, CONTENT = ‘UPDATE’ WHERE ID=1 AND USER_ID=1;</w:t>
+      </w:r>
+    </w:p>
+    <w:p>
+      <w:pPr>
+        <w:pStyle w:val="Normal"/>
+        <w:bidi w:val="0"/>
+        <w:jc w:val="start"/>
+        <w:rPr/>
+      </w:pPr>
+      <w:r>
+        <w:rPr>
+          <w:b w:val="false"/>
+          <w:bCs w:val="false"/>
+        </w:rPr>
         <w:t>Note deletion</w:t>
+      </w:r>
+    </w:p>
+    <w:p>
+      <w:pPr>
+        <w:pStyle w:val="Normal"/>
+        <w:bidi w:val="0"/>
+        <w:jc w:val="start"/>
+        <w:rPr/>
+      </w:pPr>
+      <w:r>
+        <w:rPr>
+          <w:b w:val="false"/>
+          <w:bCs w:val="false"/>
+        </w:rPr>
+        <w:t>DELETE FROM NOTES WHERE ID = 1;</w:t>
       </w:r>
     </w:p>
     <w:p>
